--- a/1des/z_planos/Plano_de_Ensino_2_SOP_2022.docx
+++ b/1des/z_planos/Plano_de_Ensino_2_SOP_2022.docx
@@ -485,19 +485,21 @@
               <w:rPr>
                 <w:rFonts w:ascii="Arial" w:hAnsi="Arial" w:cs="Arial"/>
               </w:rPr>
-              <w:t xml:space="preserve"> e </w:t>
-            </w:r>
+              <w:t xml:space="preserve"> e</w:t>
+            </w:r>
+          </w:p>
+          <w:p>
+            <w:pPr>
+              <w:jc w:val="center"/>
+              <w:rPr>
+                <w:rFonts w:ascii="Arial" w:hAnsi="Arial" w:cs="Arial"/>
+              </w:rPr>
+            </w:pPr>
             <w:r>
               <w:rPr>
                 <w:rFonts w:ascii="Arial" w:hAnsi="Arial" w:cs="Arial"/>
               </w:rPr>
               <w:t>Wellington</w:t>
-            </w:r>
-            <w:r>
-              <w:rPr>
-                <w:rFonts w:ascii="Arial" w:hAnsi="Arial" w:cs="Arial"/>
-              </w:rPr>
-              <w:t xml:space="preserve"> e Ivo</w:t>
             </w:r>
           </w:p>
         </w:tc>
@@ -19308,16 +19310,16 @@
             </wp:anchor>
           </w:drawing>
         </mc:Choice>
-        <mc:Fallback xmlns:wp14="http://schemas.microsoft.com/office/word/2010/wordml" xmlns:pic="http://schemas.openxmlformats.org/drawingml/2006/picture" xmlns:a14="http://schemas.microsoft.com/office/drawing/2010/main" xmlns:a="http://schemas.openxmlformats.org/drawingml/2006/main">
-          <w:pict w14:anchorId="3A2CEA88">
-            <v:shapetype id="_x0000_t202" coordsize="21600,21600" o:spt="202" path="m,l,21600r21600,l21600,xe">
+        <mc:Fallback>
+          <w:pict>
+            <v:shapetype w14:anchorId="411D9B68" id="_x0000_t202" coordsize="21600,21600" o:spt="202" path="m,l,21600r21600,l21600,xe">
               <v:stroke joinstyle="miter"/>
               <v:path gradientshapeok="t" o:connecttype="rect"/>
             </v:shapetype>
-            <v:shape id="Text Box 1" style="position:absolute;margin-left:186.1pt;margin-top:-1.8pt;width:206.65pt;height:41.4pt;z-index:251657728;visibility:visible;mso-wrap-style:square;mso-width-percent:0;mso-height-percent:0;mso-wrap-distance-left:9pt;mso-wrap-distance-top:0;mso-wrap-distance-right:9pt;mso-wrap-distance-bottom:0;mso-position-horizontal:absolute;mso-position-horizontal-relative:text;mso-position-vertical:absolute;mso-position-vertical-relative:text;mso-width-percent:0;mso-height-percent:0;mso-width-relative:page;mso-height-relative:page;v-text-anchor:top" o:spid="_x0000_s1026" filled="f" stroked="f" type="#_x0000_t202" o:gfxdata="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">
+            <v:shape id="Text Box 1" o:spid="_x0000_s1026" type="#_x0000_t202" style="position:absolute;margin-left:186.1pt;margin-top:-1.8pt;width:206.65pt;height:41.4pt;z-index:251657728;visibility:visible;mso-wrap-style:square;mso-width-percent:0;mso-height-percent:0;mso-wrap-distance-left:9pt;mso-wrap-distance-top:0;mso-wrap-distance-right:9pt;mso-wrap-distance-bottom:0;mso-position-horizontal:absolute;mso-position-horizontal-relative:text;mso-position-vertical:absolute;mso-position-vertical-relative:text;mso-width-percent:0;mso-height-percent:0;mso-width-relative:page;mso-height-relative:page;v-text-anchor:top" o:gfxdata="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" filled="f" stroked="f">
               <v:textbox>
                 <w:txbxContent>
-                  <w:p wp14:textId="77777777">
+                  <w:p>
                     <w:pPr>
                       <w:pStyle w:val="Ttulo1"/>
                       <w:jc w:val="center"/>
@@ -19334,7 +19336,7 @@
                       <w:t>Escola SENAI JAGUARIÚNA</w:t>
                     </w:r>
                   </w:p>
-                  <w:p wp14:textId="77777777">
+                  <w:p>
                     <w:pPr>
                       <w:jc w:val="center"/>
                       <w:rPr>
